--- a/readme.docx
+++ b/readme.docx
@@ -36,10 +36,25 @@
     <w:p>
       <w:pPr>
         <w:rPr>
+          <w:sz w:val="32"/>
+          <w:szCs w:val="32"/>
+        </w:rPr>
+      </w:pPr>
+      <w:r>
+        <w:rPr>
           <w:rFonts w:hint="eastAsia"/>
           <w:sz w:val="32"/>
           <w:szCs w:val="32"/>
         </w:rPr>
+        <w:t>晴，今天天气很好</w:t>
+      </w:r>
+    </w:p>
+    <w:p>
+      <w:pPr>
+        <w:rPr>
+          <w:sz w:val="32"/>
+          <w:szCs w:val="32"/>
+        </w:rPr>
       </w:pPr>
       <w:r>
         <w:rPr>
@@ -47,8 +62,64 @@
           <w:sz w:val="32"/>
           <w:szCs w:val="32"/>
         </w:rPr>
-        <w:t>晴，今天天气很好</w:t>
-      </w:r>
+        <w:t>2</w:t>
+      </w:r>
+      <w:r>
+        <w:rPr>
+          <w:sz w:val="32"/>
+          <w:szCs w:val="32"/>
+        </w:rPr>
+        <w:t>022-6-2</w:t>
+      </w:r>
+      <w:r>
+        <w:rPr>
+          <w:sz w:val="32"/>
+          <w:szCs w:val="32"/>
+        </w:rPr>
+        <w:t>5</w:t>
+      </w:r>
+      <w:r>
+        <w:rPr>
+          <w:rFonts w:hint="eastAsia"/>
+          <w:sz w:val="32"/>
+          <w:szCs w:val="32"/>
+        </w:rPr>
+        <w:t>日星期</w:t>
+      </w:r>
+      <w:r>
+        <w:rPr>
+          <w:rFonts w:hint="eastAsia"/>
+          <w:sz w:val="32"/>
+          <w:szCs w:val="32"/>
+        </w:rPr>
+        <w:t>六</w:t>
+      </w:r>
+    </w:p>
+    <w:p>
+      <w:pPr>
+        <w:rPr>
+          <w:rFonts w:hint="eastAsia"/>
+          <w:sz w:val="32"/>
+          <w:szCs w:val="32"/>
+        </w:rPr>
+      </w:pPr>
+      <w:r>
+        <w:rPr>
+          <w:rFonts w:hint="eastAsia"/>
+          <w:sz w:val="32"/>
+          <w:szCs w:val="32"/>
+        </w:rPr>
+        <w:t>雨，最美不是下雨天</w:t>
+      </w:r>
+    </w:p>
+    <w:p>
+      <w:pPr>
+        <w:rPr>
+          <w:rFonts w:hint="eastAsia"/>
+          <w:sz w:val="32"/>
+          <w:szCs w:val="32"/>
+        </w:rPr>
+      </w:pPr>
     </w:p>
     <w:sectPr>
       <w:pgSz w:w="11906" w:h="16838"/>

--- a/readme.docx
+++ b/readme.docx
@@ -98,7 +98,6 @@
     <w:p>
       <w:pPr>
         <w:rPr>
-          <w:rFonts w:hint="eastAsia"/>
           <w:sz w:val="32"/>
           <w:szCs w:val="32"/>
         </w:rPr>
@@ -115,11 +114,65 @@
     <w:p>
       <w:pPr>
         <w:rPr>
-          <w:rFonts w:hint="eastAsia"/>
           <w:sz w:val="32"/>
           <w:szCs w:val="32"/>
         </w:rPr>
       </w:pPr>
+      <w:r>
+        <w:rPr>
+          <w:rFonts w:hint="eastAsia"/>
+          <w:sz w:val="32"/>
+          <w:szCs w:val="32"/>
+        </w:rPr>
+        <w:t>2</w:t>
+      </w:r>
+      <w:r>
+        <w:rPr>
+          <w:sz w:val="32"/>
+          <w:szCs w:val="32"/>
+        </w:rPr>
+        <w:t>022-6-</w:t>
+      </w:r>
+      <w:r>
+        <w:rPr>
+          <w:sz w:val="32"/>
+          <w:szCs w:val="32"/>
+        </w:rPr>
+        <w:t>26</w:t>
+      </w:r>
+      <w:r>
+        <w:rPr>
+          <w:rFonts w:hint="eastAsia"/>
+          <w:sz w:val="32"/>
+          <w:szCs w:val="32"/>
+        </w:rPr>
+        <w:t>日星期</w:t>
+      </w:r>
+      <w:r>
+        <w:rPr>
+          <w:rFonts w:hint="eastAsia"/>
+          <w:sz w:val="32"/>
+          <w:szCs w:val="32"/>
+        </w:rPr>
+        <w:t>日</w:t>
+      </w:r>
+    </w:p>
+    <w:p>
+      <w:pPr>
+        <w:rPr>
+          <w:rFonts w:hint="eastAsia"/>
+          <w:sz w:val="32"/>
+          <w:szCs w:val="32"/>
+        </w:rPr>
+      </w:pPr>
+      <w:r>
+        <w:rPr>
+          <w:rFonts w:hint="eastAsia"/>
+          <w:sz w:val="32"/>
+          <w:szCs w:val="32"/>
+        </w:rPr>
+        <w:t>晴，终于到了周末我要出去浪</w:t>
+      </w:r>
     </w:p>
     <w:sectPr>
       <w:pgSz w:w="11906" w:h="16838"/>

--- a/readme.docx
+++ b/readme.docx
@@ -160,7 +160,6 @@
     <w:p>
       <w:pPr>
         <w:rPr>
-          <w:rFonts w:hint="eastAsia"/>
           <w:sz w:val="32"/>
           <w:szCs w:val="32"/>
         </w:rPr>
@@ -172,6 +171,70 @@
           <w:szCs w:val="32"/>
         </w:rPr>
         <w:t>晴，终于到了周末我要出去浪</w:t>
+      </w:r>
+    </w:p>
+    <w:p>
+      <w:pPr>
+        <w:rPr>
+          <w:sz w:val="32"/>
+          <w:szCs w:val="32"/>
+        </w:rPr>
+      </w:pPr>
+      <w:r>
+        <w:rPr>
+          <w:rFonts w:hint="eastAsia"/>
+          <w:sz w:val="32"/>
+          <w:szCs w:val="32"/>
+        </w:rPr>
+        <w:t>2</w:t>
+      </w:r>
+      <w:r>
+        <w:rPr>
+          <w:sz w:val="32"/>
+          <w:szCs w:val="32"/>
+        </w:rPr>
+        <w:t>022-7-1</w:t>
+      </w:r>
+      <w:r>
+        <w:rPr>
+          <w:rFonts w:hint="eastAsia"/>
+          <w:sz w:val="32"/>
+          <w:szCs w:val="32"/>
+        </w:rPr>
+        <w:t>日星期五</w:t>
+      </w:r>
+    </w:p>
+    <w:p>
+      <w:pPr>
+        <w:rPr>
+          <w:rFonts w:hint="eastAsia"/>
+          <w:sz w:val="32"/>
+          <w:szCs w:val="32"/>
+        </w:rPr>
+      </w:pPr>
+      <w:r>
+        <w:rPr>
+          <w:rFonts w:hint="eastAsia"/>
+          <w:sz w:val="32"/>
+          <w:szCs w:val="32"/>
+        </w:rPr>
+        <w:t>晴，今天天气不错奖励自己一个冰棒</w:t>
+      </w:r>
+      <w:r>
+        <w:rPr>
+          <w:rFonts w:hint="eastAsia"/>
+          <w:sz w:val="32"/>
+          <w:szCs w:val="32"/>
+        </w:rPr>
+        <w:t>，</w:t>
+      </w:r>
+      <w:r>
+        <w:rPr>
+          <w:rFonts w:hint="eastAsia"/>
+          <w:sz w:val="32"/>
+          <w:szCs w:val="32"/>
+        </w:rPr>
+        <w:t>心情真好</w:t>
       </w:r>
     </w:p>
     <w:sectPr>

--- a/readme.docx
+++ b/readme.docx
@@ -207,7 +207,6 @@
     <w:p>
       <w:pPr>
         <w:rPr>
-          <w:rFonts w:hint="eastAsia"/>
           <w:sz w:val="32"/>
           <w:szCs w:val="32"/>
         </w:rPr>
@@ -235,6 +234,30 @@
           <w:szCs w:val="32"/>
         </w:rPr>
         <w:t>心情真好</w:t>
+      </w:r>
+      <w:r>
+        <w:rPr>
+          <w:rFonts w:hint="eastAsia"/>
+          <w:sz w:val="32"/>
+          <w:szCs w:val="32"/>
+        </w:rPr>
+        <w:t>，中午</w:t>
+      </w:r>
+      <w:r>
+        <w:rPr>
+          <w:rFonts w:hint="eastAsia"/>
+          <w:sz w:val="32"/>
+          <w:szCs w:val="32"/>
+        </w:rPr>
+        <w:t>买了</w:t>
+      </w:r>
+      <w:r>
+        <w:rPr>
+          <w:rFonts w:hint="eastAsia"/>
+          <w:sz w:val="32"/>
+          <w:szCs w:val="32"/>
+        </w:rPr>
+        <w:t>凉菜</w:t>
       </w:r>
     </w:p>
     <w:sectPr>

--- a/readme.docx
+++ b/readme.docx
@@ -259,6 +259,69 @@
         </w:rPr>
         <w:t>凉菜</w:t>
       </w:r>
+    </w:p>
+    <w:p>
+      <w:pPr>
+        <w:rPr>
+          <w:sz w:val="32"/>
+          <w:szCs w:val="32"/>
+        </w:rPr>
+      </w:pPr>
+      <w:r>
+        <w:rPr>
+          <w:sz w:val="32"/>
+          <w:szCs w:val="32"/>
+        </w:rPr>
+        <w:t>2022</w:t>
+      </w:r>
+      <w:r>
+        <w:rPr>
+          <w:rFonts w:hint="eastAsia"/>
+          <w:sz w:val="32"/>
+          <w:szCs w:val="32"/>
+        </w:rPr>
+        <w:t>年7月</w:t>
+      </w:r>
+      <w:r>
+        <w:rPr>
+          <w:sz w:val="32"/>
+          <w:szCs w:val="32"/>
+        </w:rPr>
+        <w:t>9</w:t>
+      </w:r>
+      <w:r>
+        <w:rPr>
+          <w:rFonts w:hint="eastAsia"/>
+          <w:sz w:val="32"/>
+          <w:szCs w:val="32"/>
+        </w:rPr>
+        <w:t>日星期六</w:t>
+      </w:r>
+    </w:p>
+    <w:p>
+      <w:pPr>
+        <w:rPr>
+          <w:sz w:val="32"/>
+          <w:szCs w:val="32"/>
+        </w:rPr>
+      </w:pPr>
+      <w:r>
+        <w:rPr>
+          <w:rFonts w:hint="eastAsia"/>
+          <w:sz w:val="32"/>
+          <w:szCs w:val="32"/>
+        </w:rPr>
+        <w:t>多云转小雨，几天学习了分支管理，创建了一个dev分支。</w:t>
+      </w:r>
+    </w:p>
+    <w:p>
+      <w:pPr>
+        <w:rPr>
+          <w:rFonts w:hint="eastAsia"/>
+          <w:sz w:val="32"/>
+          <w:szCs w:val="32"/>
+        </w:rPr>
+      </w:pPr>
     </w:p>
     <w:sectPr>
       <w:pgSz w:w="11906" w:h="16838"/>

--- a/readme.docx
+++ b/readme.docx
@@ -311,13 +311,36 @@
           <w:sz w:val="32"/>
           <w:szCs w:val="32"/>
         </w:rPr>
-        <w:t>多云转小雨，几天学习了分支管理，创建了一个dev分支。</w:t>
+        <w:t>多云转小雨，</w:t>
+      </w:r>
+      <w:r>
+        <w:rPr>
+          <w:rFonts w:hint="eastAsia"/>
+          <w:sz w:val="32"/>
+          <w:szCs w:val="32"/>
+        </w:rPr>
+        <w:t>今天</w:t>
+      </w:r>
+      <w:r>
+        <w:rPr>
+          <w:rFonts w:hint="eastAsia"/>
+          <w:sz w:val="32"/>
+          <w:szCs w:val="32"/>
+        </w:rPr>
+        <w:t>学习了分支管理，创建了一个dev分支。</w:t>
+      </w:r>
+      <w:r>
+        <w:rPr>
+          <w:rFonts w:hint="eastAsia"/>
+          <w:sz w:val="32"/>
+          <w:szCs w:val="32"/>
+        </w:rPr>
+        <w:t>使用git简单有快捷</w:t>
       </w:r>
     </w:p>
     <w:p>
       <w:pPr>
         <w:rPr>
-          <w:rFonts w:hint="eastAsia"/>
           <w:sz w:val="32"/>
           <w:szCs w:val="32"/>
         </w:rPr>

--- a/readme.docx
+++ b/readme.docx
@@ -322,6 +322,14 @@
           <w:szCs w:val="32"/>
         </w:rPr>
       </w:pPr>
+      <w:r>
+        <w:rPr>
+          <w:rFonts w:hint="eastAsia"/>
+          <w:sz w:val="32"/>
+          <w:szCs w:val="32"/>
+        </w:rPr>
+        <w:t>使用git创建分支简单又快捷</w:t>
+      </w:r>
     </w:p>
     <w:sectPr>
       <w:pgSz w:w="11906" w:h="16838"/>

--- a/readme.docx
+++ b/readme.docx
@@ -327,7 +327,15 @@
           <w:sz w:val="32"/>
           <w:szCs w:val="32"/>
         </w:rPr>
-        <w:t>学习了分支管理，创建了一个dev分支。</w:t>
+        <w:t>学习了分支管理，创建了一个dev分支</w:t>
+      </w:r>
+      <w:r>
+        <w:rPr>
+          <w:rFonts w:hint="eastAsia"/>
+          <w:sz w:val="32"/>
+          <w:szCs w:val="32"/>
+        </w:rPr>
+        <w:t>，</w:t>
       </w:r>
     </w:p>
     <w:p>
